--- a/docs/styles44444.docx
+++ b/docs/styles44444.docx
@@ -436,35 +436,35 @@
 
 <file path=word/comments.xml><?xml version="1.0" encoding="utf-8"?>
 <w:comments xmlns:w="http://schemas.openxmlformats.org/wordprocessingml/2006/main">
-  <w:comment w:date="2019-12-09T16:16:27.560+03:00" w:author="Samosvat" w:initials="VVS" w:id="1">
+  <w:comment w:date="2019-12-18T10:00:30.619+03:00" w:author="Samosvat" w:initials="VVS" w:id="1">
     <w:p>
       <w:r>
         <w:t>размер шрифта: 14. Требуется: 16</w:t>
       </w:r>
     </w:p>
   </w:comment>
-  <w:comment w:date="2019-12-09T16:16:27.613+03:00" w:author="Samosvat" w:initials="VVS" w:id="2">
+  <w:comment w:date="2019-12-18T10:00:30.682+03:00" w:author="Samosvat" w:initials="VVS" w:id="2">
     <w:p>
       <w:r>
         <w:t>i= 0 j= 17 false paragraphText ПРОЕКТИРОВАНИЕ И РАЗРАБОТКА СРЕДСТВ ИНТЕГРАЦИИ ДЛЯ СИСТЕМЫ МОНИТОРИНГА УСПЕВАЕМОСТИ СТУДЕНТОВ И ПОСЕЩАЕМОСТИ ЗАНЯТИЙ currentKeyWord БРЯНСК 2019</w:t>
       </w:r>
     </w:p>
   </w:comment>
-  <w:comment w:date="2019-12-09T16:16:27.618+03:00" w:author="Samosvat" w:initials="VVS" w:id="3">
+  <w:comment w:date="2019-12-18T10:00:30.687+03:00" w:author="Samosvat" w:initials="VVS" w:id="3">
     <w:p>
       <w:r>
         <w:t>размер шрифта: 14. Требуется: 16</w:t>
       </w:r>
     </w:p>
   </w:comment>
-  <w:comment w:date="2019-12-09T16:16:27.666+03:00" w:author="Samosvat" w:initials="VVS" w:id="4">
+  <w:comment w:date="2019-12-18T10:00:30.730+03:00" w:author="Samosvat" w:initials="VVS" w:id="4">
     <w:p>
       <w:r>
         <w:t>i= 0 j= 17 false paragraphText 	 Николаенко Е.В. currentKeyWord БРЯНСК 2019</w:t>
       </w:r>
     </w:p>
   </w:comment>
-  <w:comment w:date="2019-12-09T16:16:27.691+03:00" w:author="Samosvat" w:initials="VVS" w:id="5">
+  <w:comment w:date="2019-12-18T10:00:30.741+03:00" w:author="Samosvat" w:initials="VVS" w:id="5">
     <w:p>
       <w:r>
         <w:t>Имя шрифта: Arial. Требуется: Times New Roman</w:t>
